--- a/User manual v2.docx
+++ b/User manual v2.docx
@@ -154,6 +154,7 @@
             <w:dataBinding w:prefixMappings="xmlns:ns0='http://purl.org/dc/elements/1.1/' xmlns:ns1='http://schemas.openxmlformats.org/package/2006/metadata/core-properties' " w:xpath="/ns1:coreProperties[1]/ns0:subject[1]" w:storeItemID="{6C3C8BC8-F283-45AE-878A-BAB7291924A1}"/>
             <w:text/>
           </w:sdtPr>
+          <w:sdtEndPr/>
           <w:sdtContent>
             <w:p>
               <w:pPr>
@@ -268,6 +269,7 @@
                                     <w:calendar w:val="gregorian"/>
                                   </w:date>
                                 </w:sdtPr>
+                                <w:sdtEndPr/>
                                 <w:sdtContent>
                                   <w:p>
                                     <w:pPr>
@@ -315,6 +317,7 @@
                                     <w:dataBinding w:prefixMappings="xmlns:ns0='http://schemas.openxmlformats.org/officeDocument/2006/extended-properties' " w:xpath="/ns0:Properties[1]/ns0:Company[1]" w:storeItemID="{6668398D-A668-4E3E-A5EB-62B293D839F1}"/>
                                     <w:text/>
                                   </w:sdtPr>
+                                  <w:sdtEndPr/>
                                   <w:sdtContent>
                                     <w:r>
                                       <w:rPr>
@@ -346,6 +349,7 @@
                                     <w:dataBinding w:prefixMappings="xmlns:ns0='http://schemas.microsoft.com/office/2006/coverPageProps' " w:xpath="/ns0:CoverPageProperties[1]/ns0:CompanyAddress[1]" w:storeItemID="{55AF091B-3C7A-41E3-B477-F2FDAA23CFDA}"/>
                                     <w:text/>
                                   </w:sdtPr>
+                                  <w:sdtEndPr/>
                                   <w:sdtContent>
                                     <w:r>
                                       <w:rPr>
@@ -404,6 +408,7 @@
                               <w:calendar w:val="gregorian"/>
                             </w:date>
                           </w:sdtPr>
+                          <w:sdtEndPr/>
                           <w:sdtContent>
                             <w:p>
                               <w:pPr>
@@ -451,6 +456,7 @@
                               <w:dataBinding w:prefixMappings="xmlns:ns0='http://schemas.openxmlformats.org/officeDocument/2006/extended-properties' " w:xpath="/ns0:Properties[1]/ns0:Company[1]" w:storeItemID="{6668398D-A668-4E3E-A5EB-62B293D839F1}"/>
                               <w:text/>
                             </w:sdtPr>
+                            <w:sdtEndPr/>
                             <w:sdtContent>
                               <w:r>
                                 <w:rPr>
@@ -482,6 +488,7 @@
                               <w:dataBinding w:prefixMappings="xmlns:ns0='http://schemas.microsoft.com/office/2006/coverPageProps' " w:xpath="/ns0:CoverPageProperties[1]/ns0:CompanyAddress[1]" w:storeItemID="{55AF091B-3C7A-41E3-B477-F2FDAA23CFDA}"/>
                               <w:text/>
                             </w:sdtPr>
+                            <w:sdtEndPr/>
                             <w:sdtContent>
                               <w:r>
                                 <w:rPr>
@@ -1131,6 +1138,7 @@
         </w:rPr>
         <w:t>For the clock cycle, we designed two parts</w:t>
       </w:r>
+      <w:proofErr w:type="gramStart"/>
       <w:r>
         <w:rPr>
           <w:sz w:val="24"/>
@@ -1138,6 +1146,7 @@
         </w:rPr>
         <w:t>, ”tick</w:t>
       </w:r>
+      <w:proofErr w:type="gramEnd"/>
       <w:r>
         <w:rPr>
           <w:sz w:val="24"/>
@@ -1264,9 +1273,6 @@
       <w:pPr>
         <w:pStyle w:val="a3"/>
         <w:ind w:left="480" w:firstLineChars="0" w:firstLine="0"/>
-        <w:rPr>
-          <w:rFonts w:hint="eastAsia"/>
-        </w:rPr>
       </w:pPr>
       <w:r>
         <w:rPr>
@@ -1552,7 +1558,6 @@
       <w:pPr>
         <w:ind w:leftChars="50" w:left="105" w:firstLineChars="250" w:firstLine="600"/>
         <w:rPr>
-          <w:rFonts w:hint="eastAsia"/>
           <w:sz w:val="24"/>
           <w:szCs w:val="24"/>
         </w:rPr>
@@ -2465,12 +2470,21 @@
         </w:rPr>
         <w:t>R</w:t>
       </w:r>
-      <w:r>
-        <w:rPr>
-          <w:sz w:val="24"/>
-          <w:szCs w:val="24"/>
-        </w:rPr>
-        <w:t>emember,</w:t>
+      <w:proofErr w:type="spellStart"/>
+      <w:r>
+        <w:rPr>
+          <w:sz w:val="24"/>
+          <w:szCs w:val="24"/>
+        </w:rPr>
+        <w:t>emember</w:t>
+      </w:r>
+      <w:proofErr w:type="spellEnd"/>
+      <w:r>
+        <w:rPr>
+          <w:sz w:val="24"/>
+          <w:szCs w:val="24"/>
+        </w:rPr>
+        <w:t>,</w:t>
       </w:r>
       <w:r>
         <w:rPr>
@@ -3805,7 +3819,23 @@
           <w:sz w:val="24"/>
           <w:szCs w:val="24"/>
         </w:rPr>
-        <w:t xml:space="preserve"> So you </w:t>
+        <w:t xml:space="preserve"> </w:t>
+      </w:r>
+      <w:proofErr w:type="gramStart"/>
+      <w:r>
+        <w:rPr>
+          <w:sz w:val="24"/>
+          <w:szCs w:val="24"/>
+        </w:rPr>
+        <w:t>So</w:t>
+      </w:r>
+      <w:proofErr w:type="gramEnd"/>
+      <w:r>
+        <w:rPr>
+          <w:sz w:val="24"/>
+          <w:szCs w:val="24"/>
+        </w:rPr>
+        <w:t xml:space="preserve"> you </w:t>
       </w:r>
       <w:r>
         <w:rPr>
@@ -4048,7 +4078,6 @@
       <w:pPr>
         <w:ind w:left="720"/>
         <w:rPr>
-          <w:rFonts w:hint="eastAsia"/>
           <w:sz w:val="24"/>
           <w:szCs w:val="24"/>
         </w:rPr>
@@ -4263,7 +4292,23 @@
           <w:sz w:val="28"/>
           <w:szCs w:val="28"/>
         </w:rPr>
-        <w:t xml:space="preserve"> The other possible explanation of these instructions is ignore IX when calculating EA.</w:t>
+        <w:t xml:space="preserve"> The other possible explanation of these instructions is </w:t>
+      </w:r>
+      <w:proofErr w:type="gramStart"/>
+      <w:r>
+        <w:rPr>
+          <w:sz w:val="28"/>
+          <w:szCs w:val="28"/>
+        </w:rPr>
+        <w:t>ignore</w:t>
+      </w:r>
+      <w:proofErr w:type="gramEnd"/>
+      <w:r>
+        <w:rPr>
+          <w:sz w:val="28"/>
+          <w:szCs w:val="28"/>
+        </w:rPr>
+        <w:t xml:space="preserve"> IX when calculating EA.</w:t>
       </w:r>
     </w:p>
     <w:p>
@@ -4389,7 +4434,23 @@
           <w:sz w:val="28"/>
           <w:szCs w:val="28"/>
         </w:rPr>
-        <w:t>, who will then load a program to 0 from the card reader. So you need to insert a card to continue.</w:t>
+        <w:t xml:space="preserve">, who will then load a program to 0 from the card reader. </w:t>
+      </w:r>
+      <w:proofErr w:type="gramStart"/>
+      <w:r>
+        <w:rPr>
+          <w:sz w:val="28"/>
+          <w:szCs w:val="28"/>
+        </w:rPr>
+        <w:t>So</w:t>
+      </w:r>
+      <w:proofErr w:type="gramEnd"/>
+      <w:r>
+        <w:rPr>
+          <w:sz w:val="28"/>
+          <w:szCs w:val="28"/>
+        </w:rPr>
+        <w:t xml:space="preserve"> you need to insert a card to continue.</w:t>
       </w:r>
     </w:p>
     <w:p>
@@ -4643,8 +4704,6 @@
         </w:rPr>
         <w:t>.2 I/O</w:t>
       </w:r>
-      <w:bookmarkStart w:id="1" w:name="_GoBack"/>
-      <w:bookmarkEnd w:id="1"/>
     </w:p>
     <w:p>
       <w:pPr>
@@ -4901,7 +4960,6 @@
         <w:pStyle w:val="a3"/>
         <w:ind w:left="360" w:firstLineChars="0" w:firstLine="0"/>
         <w:rPr>
-          <w:rFonts w:hint="eastAsia"/>
           <w:sz w:val="28"/>
           <w:szCs w:val="28"/>
         </w:rPr>
@@ -5103,10 +5161,34 @@
         <w:pStyle w:val="a3"/>
         <w:ind w:left="360" w:firstLineChars="0" w:firstLine="0"/>
         <w:rPr>
+          <w:sz w:val="28"/>
+          <w:szCs w:val="28"/>
+        </w:rPr>
+      </w:pPr>
+      <w:r>
+        <w:rPr>
           <w:rFonts w:hint="eastAsia"/>
           <w:sz w:val="28"/>
           <w:szCs w:val="28"/>
         </w:rPr>
+        <w:t>A</w:t>
+      </w:r>
+      <w:r>
+        <w:rPr>
+          <w:sz w:val="28"/>
+          <w:szCs w:val="28"/>
+        </w:rPr>
+        <w:t>nswer (35) found, program halt.</w:t>
+      </w:r>
+    </w:p>
+    <w:p>
+      <w:pPr>
+        <w:pStyle w:val="a3"/>
+        <w:ind w:left="360" w:firstLineChars="0" w:firstLine="0"/>
+        <w:rPr>
+          <w:sz w:val="28"/>
+          <w:szCs w:val="28"/>
+        </w:rPr>
       </w:pPr>
       <w:r>
         <w:rPr>
@@ -5114,15 +5196,353 @@
           <w:sz w:val="28"/>
           <w:szCs w:val="28"/>
         </w:rPr>
-        <w:t>A</w:t>
-      </w:r>
-      <w:r>
-        <w:rPr>
-          <w:sz w:val="28"/>
-          <w:szCs w:val="28"/>
-        </w:rPr>
-        <w:t>nswer (35) found, program halt.</w:t>
-      </w:r>
+        <w:t>5</w:t>
+      </w:r>
+      <w:r>
+        <w:rPr>
+          <w:sz w:val="28"/>
+          <w:szCs w:val="28"/>
+        </w:rPr>
+        <w:t>.</w:t>
+      </w:r>
+      <w:r>
+        <w:rPr>
+          <w:sz w:val="28"/>
+          <w:szCs w:val="28"/>
+        </w:rPr>
+        <w:t>4</w:t>
+      </w:r>
+      <w:r>
+        <w:rPr>
+          <w:sz w:val="28"/>
+          <w:szCs w:val="28"/>
+        </w:rPr>
+        <w:t xml:space="preserve"> Program </w:t>
+      </w:r>
+      <w:r>
+        <w:rPr>
+          <w:sz w:val="28"/>
+          <w:szCs w:val="28"/>
+        </w:rPr>
+        <w:t>2</w:t>
+      </w:r>
+      <w:r>
+        <w:rPr>
+          <w:sz w:val="28"/>
+          <w:szCs w:val="28"/>
+        </w:rPr>
+        <w:t xml:space="preserve"> description</w:t>
+      </w:r>
+    </w:p>
+    <w:p>
+      <w:pPr>
+        <w:pStyle w:val="a3"/>
+        <w:ind w:left="360" w:firstLine="560"/>
+        <w:rPr>
+          <w:sz w:val="28"/>
+          <w:szCs w:val="28"/>
+        </w:rPr>
+      </w:pPr>
+      <w:r>
+        <w:rPr>
+          <w:rFonts w:hint="eastAsia"/>
+          <w:sz w:val="28"/>
+          <w:szCs w:val="28"/>
+        </w:rPr>
+        <w:t>T</w:t>
+      </w:r>
+      <w:r>
+        <w:rPr>
+          <w:sz w:val="28"/>
+          <w:szCs w:val="28"/>
+        </w:rPr>
+        <w:t xml:space="preserve">his program is a program who reads </w:t>
+      </w:r>
+      <w:r>
+        <w:rPr>
+          <w:sz w:val="28"/>
+          <w:szCs w:val="28"/>
+        </w:rPr>
+        <w:t>a paragraph of 6 sentences</w:t>
+      </w:r>
+      <w:r>
+        <w:rPr>
+          <w:sz w:val="28"/>
+          <w:szCs w:val="28"/>
+        </w:rPr>
+        <w:t xml:space="preserve"> from </w:t>
+      </w:r>
+      <w:r>
+        <w:rPr>
+          <w:sz w:val="28"/>
+          <w:szCs w:val="28"/>
+        </w:rPr>
+        <w:t>a “card”</w:t>
+      </w:r>
+      <w:r>
+        <w:rPr>
+          <w:sz w:val="28"/>
+          <w:szCs w:val="28"/>
+        </w:rPr>
+        <w:t xml:space="preserve"> and prints them out, then takes a</w:t>
+      </w:r>
+      <w:r>
+        <w:rPr>
+          <w:sz w:val="28"/>
+          <w:szCs w:val="28"/>
+        </w:rPr>
+        <w:t xml:space="preserve"> word</w:t>
+      </w:r>
+      <w:r>
+        <w:rPr>
+          <w:sz w:val="28"/>
+          <w:szCs w:val="28"/>
+        </w:rPr>
+        <w:t xml:space="preserve"> and finds</w:t>
+      </w:r>
+      <w:r>
+        <w:rPr>
+          <w:sz w:val="28"/>
+          <w:szCs w:val="28"/>
+        </w:rPr>
+        <w:t xml:space="preserve"> where the word occurs, then output the word, the sentence number, and word number in that sentence. For further specification, please refer to the text in project directory.</w:t>
+      </w:r>
+    </w:p>
+    <w:p>
+      <w:pPr>
+        <w:pStyle w:val="a3"/>
+        <w:ind w:left="360" w:firstLineChars="0" w:firstLine="0"/>
+        <w:rPr>
+          <w:sz w:val="28"/>
+          <w:szCs w:val="28"/>
+        </w:rPr>
+      </w:pPr>
+      <w:r>
+        <w:rPr>
+          <w:rFonts w:hint="eastAsia"/>
+          <w:sz w:val="28"/>
+          <w:szCs w:val="28"/>
+        </w:rPr>
+        <w:t>5</w:t>
+      </w:r>
+      <w:r>
+        <w:rPr>
+          <w:sz w:val="28"/>
+          <w:szCs w:val="28"/>
+        </w:rPr>
+        <w:t>.</w:t>
+      </w:r>
+      <w:r>
+        <w:rPr>
+          <w:sz w:val="28"/>
+          <w:szCs w:val="28"/>
+        </w:rPr>
+        <w:t>5</w:t>
+      </w:r>
+      <w:r>
+        <w:rPr>
+          <w:sz w:val="28"/>
+          <w:szCs w:val="28"/>
+        </w:rPr>
+        <w:t xml:space="preserve"> I/O</w:t>
+      </w:r>
+    </w:p>
+    <w:p>
+      <w:pPr>
+        <w:pStyle w:val="a3"/>
+        <w:ind w:left="360" w:firstLine="560"/>
+        <w:rPr>
+          <w:sz w:val="28"/>
+          <w:szCs w:val="28"/>
+        </w:rPr>
+      </w:pPr>
+      <w:r>
+        <w:rPr>
+          <w:rFonts w:hint="eastAsia"/>
+          <w:sz w:val="28"/>
+          <w:szCs w:val="28"/>
+        </w:rPr>
+        <w:lastRenderedPageBreak/>
+        <w:t>Y</w:t>
+      </w:r>
+      <w:r>
+        <w:rPr>
+          <w:sz w:val="28"/>
+          <w:szCs w:val="28"/>
+        </w:rPr>
+        <w:t xml:space="preserve">ou can input </w:t>
+      </w:r>
+      <w:r>
+        <w:rPr>
+          <w:sz w:val="28"/>
+          <w:szCs w:val="28"/>
+        </w:rPr>
+        <w:t>the word</w:t>
+      </w:r>
+      <w:r>
+        <w:rPr>
+          <w:sz w:val="28"/>
+          <w:szCs w:val="28"/>
+        </w:rPr>
+        <w:t xml:space="preserve"> by the keyboard on the front panel. </w:t>
+      </w:r>
+      <w:r>
+        <w:rPr>
+          <w:sz w:val="28"/>
+          <w:szCs w:val="28"/>
+        </w:rPr>
+        <w:t>You may confirm your word by either space and enter. Load the paragraph first by inserting the card containing the paragraph</w:t>
+      </w:r>
+      <w:r>
+        <w:rPr>
+          <w:sz w:val="28"/>
+          <w:szCs w:val="28"/>
+        </w:rPr>
+        <w:t xml:space="preserve">, then the program will </w:t>
+      </w:r>
+      <w:r>
+        <w:rPr>
+          <w:sz w:val="28"/>
+          <w:szCs w:val="28"/>
+        </w:rPr>
+        <w:t>print the paragraph</w:t>
+      </w:r>
+      <w:r>
+        <w:rPr>
+          <w:sz w:val="28"/>
+          <w:szCs w:val="28"/>
+        </w:rPr>
+        <w:t xml:space="preserve">, one </w:t>
+      </w:r>
+      <w:r>
+        <w:rPr>
+          <w:sz w:val="28"/>
+          <w:szCs w:val="28"/>
+        </w:rPr>
+        <w:t xml:space="preserve">sentence in a </w:t>
+      </w:r>
+      <w:r>
+        <w:rPr>
+          <w:sz w:val="28"/>
+          <w:szCs w:val="28"/>
+        </w:rPr>
+        <w:t>line. Then program will take a</w:t>
+      </w:r>
+      <w:r>
+        <w:rPr>
+          <w:sz w:val="28"/>
+          <w:szCs w:val="28"/>
+        </w:rPr>
+        <w:t xml:space="preserve">sk you for the </w:t>
+      </w:r>
+      <w:r>
+        <w:rPr>
+          <w:sz w:val="28"/>
+          <w:szCs w:val="28"/>
+        </w:rPr>
+        <w:t xml:space="preserve">input </w:t>
+      </w:r>
+      <w:r>
+        <w:rPr>
+          <w:sz w:val="28"/>
+          <w:szCs w:val="28"/>
+        </w:rPr>
+        <w:t>word.</w:t>
+      </w:r>
+      <w:r>
+        <w:rPr>
+          <w:sz w:val="28"/>
+          <w:szCs w:val="28"/>
+        </w:rPr>
+        <w:t xml:space="preserve"> </w:t>
+      </w:r>
+      <w:r>
+        <w:rPr>
+          <w:sz w:val="28"/>
+          <w:szCs w:val="28"/>
+        </w:rPr>
+        <w:t>T</w:t>
+      </w:r>
+      <w:r>
+        <w:rPr>
+          <w:sz w:val="28"/>
+          <w:szCs w:val="28"/>
+        </w:rPr>
+        <w:t xml:space="preserve">hen the program will search </w:t>
+      </w:r>
+      <w:r>
+        <w:rPr>
+          <w:sz w:val="28"/>
+          <w:szCs w:val="28"/>
+        </w:rPr>
+        <w:t>for the occurrence in the text, output any occurrence</w:t>
+      </w:r>
+      <w:r>
+        <w:rPr>
+          <w:sz w:val="28"/>
+          <w:szCs w:val="28"/>
+        </w:rPr>
+        <w:t xml:space="preserve"> in </w:t>
+      </w:r>
+      <w:r>
+        <w:rPr>
+          <w:sz w:val="28"/>
+          <w:szCs w:val="28"/>
+        </w:rPr>
+        <w:t>a</w:t>
+      </w:r>
+      <w:r>
+        <w:rPr>
+          <w:sz w:val="28"/>
+          <w:szCs w:val="28"/>
+        </w:rPr>
+        <w:t xml:space="preserve"> line. Then the machine will halt.</w:t>
+      </w:r>
+    </w:p>
+    <w:p>
+      <w:pPr>
+        <w:pStyle w:val="a3"/>
+        <w:ind w:left="360" w:firstLineChars="0" w:firstLine="0"/>
+        <w:rPr>
+          <w:sz w:val="28"/>
+          <w:szCs w:val="28"/>
+        </w:rPr>
+      </w:pPr>
+      <w:r>
+        <w:rPr>
+          <w:rFonts w:hint="eastAsia"/>
+          <w:sz w:val="28"/>
+          <w:szCs w:val="28"/>
+        </w:rPr>
+        <w:t>5</w:t>
+      </w:r>
+      <w:r>
+        <w:rPr>
+          <w:sz w:val="28"/>
+          <w:szCs w:val="28"/>
+        </w:rPr>
+        <w:t>.6 Presentation</w:t>
+      </w:r>
+    </w:p>
+    <w:p>
+      <w:pPr>
+        <w:pStyle w:val="a3"/>
+        <w:ind w:left="360" w:firstLine="560"/>
+        <w:rPr>
+          <w:rFonts w:hint="eastAsia"/>
+          <w:sz w:val="28"/>
+          <w:szCs w:val="28"/>
+        </w:rPr>
+      </w:pPr>
+      <w:r>
+        <w:rPr>
+          <w:sz w:val="28"/>
+          <w:szCs w:val="28"/>
+        </w:rPr>
+        <w:t>Please refer to the video presentation attached.</w:t>
+      </w:r>
+      <w:bookmarkStart w:id="1" w:name="_GoBack"/>
+      <w:bookmarkEnd w:id="1"/>
     </w:p>
     <w:sectPr>
       <w:headerReference w:type="default" r:id="rId19"/>
@@ -5197,6 +5617,7 @@
         <w:docPartUnique/>
       </w:docPartObj>
     </w:sdtPr>
+    <w:sdtEndPr/>
     <w:sdtContent>
       <w:p>
         <w:pPr>
@@ -8514,7 +8935,7 @@
 </file>
 
 <file path=customXml/itemProps2.xml><?xml version="1.0" encoding="utf-8"?>
-<ds:datastoreItem xmlns:ds="http://schemas.openxmlformats.org/officeDocument/2006/customXml" ds:itemID="{F0DAB358-EA27-4F24-B02D-107F6472E380}">
+<ds:datastoreItem xmlns:ds="http://schemas.openxmlformats.org/officeDocument/2006/customXml" ds:itemID="{9415E4BE-09B3-4E0A-B0BC-BB4DC613F731}">
   <ds:schemaRefs>
     <ds:schemaRef ds:uri="http://schemas.openxmlformats.org/officeDocument/2006/bibliography"/>
   </ds:schemaRefs>
